--- a/documents/Release 2/Release_Notes.docx
+++ b/documents/Release 2/Release_Notes.docx
@@ -824,14 +824,43 @@
                 <w:sz w:val="24"/>
               </w:rPr>
             </w:pPr>
-            <w:hyperlink r:id="rId10" w:history="1">
-              <w:r>
-                <w:rPr>
-                  <w:rStyle w:val="Hyperlink"/>
-                </w:rPr>
-                <w:t>https://github.com/ChitterDev/Chitter/tree/master/documents</w:t>
-              </w:r>
-            </w:hyperlink>
+            <w:r>
+              <w:rPr>
+                <w:rStyle w:val="Hyperlink"/>
+              </w:rPr>
+              <w:fldChar w:fldCharType="begin"/>
+            </w:r>
+            <w:r>
+              <w:rPr>
+                <w:rStyle w:val="Hyperlink"/>
+              </w:rPr>
+              <w:instrText>HYPERLINK "https://github.com/ChitterDev/Chitter/blob/master/documents/Release%202/Release_Notes.pdf"</w:instrText>
+            </w:r>
+            <w:r>
+              <w:rPr>
+                <w:rStyle w:val="Hyperlink"/>
+              </w:rPr>
+            </w:r>
+            <w:r>
+              <w:rPr>
+                <w:rStyle w:val="Hyperlink"/>
+              </w:rPr>
+              <w:fldChar w:fldCharType="separate"/>
+            </w:r>
+            <w:r>
+              <w:rPr>
+                <w:rStyle w:val="Hyperlink"/>
+              </w:rPr>
+              <w:t>https://github.com/ChitterDev/Chitter/tree/master/documents</w:t>
+            </w:r>
+            <w:r>
+              <w:rPr>
+                <w:rStyle w:val="Hyperlink"/>
+              </w:rPr>
+              <w:fldChar w:fldCharType="end"/>
+            </w:r>
+            <w:bookmarkStart w:id="0" w:name="_GoBack"/>
+            <w:bookmarkEnd w:id="0"/>
           </w:p>
         </w:tc>
       </w:tr>
@@ -851,8 +880,6 @@
         </w:rPr>
         <w:br w:type="page"/>
       </w:r>
-      <w:bookmarkStart w:id="0" w:name="_GoBack"/>
-      <w:bookmarkEnd w:id="0"/>
     </w:p>
     <w:sdt>
       <w:sdtPr>
@@ -3560,7 +3587,7 @@
             <wp:cNvGraphicFramePr/>
             <a:graphic xmlns:a="http://schemas.openxmlformats.org/drawingml/2006/main">
               <a:graphicData uri="http://schemas.openxmlformats.org/drawingml/2006/chart">
-                <c:chart xmlns:c="http://schemas.openxmlformats.org/drawingml/2006/chart" xmlns:r="http://schemas.openxmlformats.org/officeDocument/2006/relationships" r:id="rId11"/>
+                <c:chart xmlns:c="http://schemas.openxmlformats.org/drawingml/2006/chart" xmlns:r="http://schemas.openxmlformats.org/officeDocument/2006/relationships" r:id="rId10"/>
               </a:graphicData>
             </a:graphic>
           </wp:inline>
@@ -3726,11 +3753,11 @@
                     <pic:cNvPicPr/>
                   </pic:nvPicPr>
                   <pic:blipFill>
-                    <a:blip r:embed="rId12">
+                    <a:blip r:embed="rId11">
                       <a:extLst>
                         <a:ext uri="{BEBA8EAE-BF5A-486C-A8C5-ECC9F3942E4B}">
                           <a14:imgProps xmlns:a14="http://schemas.microsoft.com/office/drawing/2010/main">
-                            <a14:imgLayer r:embed="rId13">
+                            <a14:imgLayer r:embed="rId12">
                               <a14:imgEffect>
                                 <a14:sharpenSoften amount="25000"/>
                               </a14:imgEffect>
@@ -3791,11 +3818,11 @@
                     <pic:cNvPicPr/>
                   </pic:nvPicPr>
                   <pic:blipFill>
-                    <a:blip r:embed="rId14">
+                    <a:blip r:embed="rId13">
                       <a:extLst>
                         <a:ext uri="{BEBA8EAE-BF5A-486C-A8C5-ECC9F3942E4B}">
                           <a14:imgProps xmlns:a14="http://schemas.microsoft.com/office/drawing/2010/main">
-                            <a14:imgLayer r:embed="rId15">
+                            <a14:imgLayer r:embed="rId14">
                               <a14:imgEffect>
                                 <a14:sharpenSoften amount="25000"/>
                               </a14:imgEffect>
@@ -3870,7 +3897,7 @@
                     <pic:cNvPicPr/>
                   </pic:nvPicPr>
                   <pic:blipFill>
-                    <a:blip r:embed="rId16" cstate="print">
+                    <a:blip r:embed="rId15" cstate="print">
                       <a:extLst>
                         <a:ext uri="{28A0092B-C50C-407E-A947-70E740481C1C}">
                           <a14:useLocalDpi xmlns:a14="http://schemas.microsoft.com/office/drawing/2010/main" val="0"/>
@@ -3912,7 +3939,7 @@
       </w:r>
     </w:p>
     <w:sectPr>
-      <w:footerReference w:type="default" r:id="rId17"/>
+      <w:footerReference w:type="default" r:id="rId16"/>
       <w:pgSz w:w="11906" w:h="16838"/>
       <w:pgMar w:top="1417" w:right="1417" w:bottom="1134" w:left="1417" w:header="708" w:footer="708" w:gutter="0"/>
       <w:cols w:space="708"/>
@@ -7516,7 +7543,7 @@
 </file>
 
 <file path=customXml/itemProps1.xml><?xml version="1.0" encoding="utf-8"?>
-<ds:datastoreItem xmlns:ds="http://schemas.openxmlformats.org/officeDocument/2006/customXml" ds:itemID="{D472E63B-210D-4C21-84B1-78D02D90049E}">
+<ds:datastoreItem xmlns:ds="http://schemas.openxmlformats.org/officeDocument/2006/customXml" ds:itemID="{AA238CA5-6367-402A-80AB-422D9452CA5E}">
   <ds:schemaRefs>
     <ds:schemaRef ds:uri="http://schemas.openxmlformats.org/officeDocument/2006/bibliography"/>
   </ds:schemaRefs>
